--- a/Dokumentation/Dokumentation-Fertig.docx
+++ b/Dokumentation/Dokumentation-Fertig.docx
@@ -10,7 +10,6 @@
           <w:sz w:val="50"/>
           <w:szCs w:val="50"/>
           <w:u w:val="single"/>
-          <w:lang w:val="en-GB"/>
         </w:rPr>
       </w:pPr>
       <w:r>
@@ -20,30 +19,37 @@
           <w:sz w:val="50"/>
           <w:szCs w:val="50"/>
           <w:u w:val="single"/>
-          <w:lang w:val="en-GB"/>
-        </w:rPr>
-        <w:t>KI Projekt 1</w:t>
-      </w:r>
-    </w:p>
-    <w:p>
-      <w:pPr>
+        </w:rPr>
+        <w:t>KI-Projekt</w:t>
+      </w:r>
+      <w:r>
         <w:rPr>
           <w:b/>
           <w:bCs/>
           <w:sz w:val="50"/>
           <w:szCs w:val="50"/>
           <w:u w:val="single"/>
-          <w:lang w:val="en-GB"/>
-        </w:rPr>
-      </w:pPr>
-      <w:r>
+        </w:rPr>
+        <w:t xml:space="preserve"> 1</w:t>
+      </w:r>
+    </w:p>
+    <w:p>
+      <w:pPr>
         <w:rPr>
           <w:b/>
           <w:bCs/>
           <w:sz w:val="50"/>
           <w:szCs w:val="50"/>
           <w:u w:val="single"/>
-          <w:lang w:val="en-GB"/>
+        </w:rPr>
+      </w:pPr>
+      <w:r>
+        <w:rPr>
+          <w:b/>
+          <w:bCs/>
+          <w:sz w:val="50"/>
+          <w:szCs w:val="50"/>
+          <w:u w:val="single"/>
         </w:rPr>
         <w:t>Daten:</w:t>
       </w:r>
@@ -54,14 +60,12 @@
         <w:rPr>
           <w:sz w:val="36"/>
           <w:szCs w:val="36"/>
-          <w:lang w:val="en-GB"/>
         </w:rPr>
       </w:pPr>
       <w:r>
         <w:rPr>
           <w:sz w:val="36"/>
           <w:szCs w:val="36"/>
-          <w:lang w:val="en-GB"/>
         </w:rPr>
         <w:t>SMS Spam Collection v.1:</w:t>
       </w:r>
@@ -74,7 +78,15 @@
         <w:t>.</w:t>
       </w:r>
       <w:r>
-        <w:t xml:space="preserve">574 SMS, die für die Forschen von SMS-Spam gesammelt wurden. „Ham“ steht für eine echte SMS und „Spam“ für eine Spam-SMS. </w:t>
+        <w:t>574 SMS, die für die Forschen von SMS-Spam gesammelt wurden. „</w:t>
+      </w:r>
+      <w:proofErr w:type="spellStart"/>
+      <w:r>
+        <w:t>Ham</w:t>
+      </w:r>
+      <w:proofErr w:type="spellEnd"/>
+      <w:r>
+        <w:t xml:space="preserve">“ steht für eine echte SMS und „Spam“ für eine Spam-SMS. </w:t>
       </w:r>
     </w:p>
     <w:p>
@@ -136,8 +148,13 @@
         </w:numPr>
       </w:pPr>
       <w:r>
-        <w:t>425 Spam-SMS von der Website grumbletext</w:t>
-      </w:r>
+        <w:t xml:space="preserve">425 Spam-SMS von der Website </w:t>
+      </w:r>
+      <w:proofErr w:type="spellStart"/>
+      <w:r>
+        <w:t>grumbletext</w:t>
+      </w:r>
+      <w:proofErr w:type="spellEnd"/>
       <w:r>
         <w:t xml:space="preserve"> </w:t>
       </w:r>
@@ -304,11 +321,16 @@
           <w:numId w:val="1"/>
         </w:numPr>
       </w:pPr>
+      <w:proofErr w:type="spellStart"/>
       <w:r>
         <w:t>N</w:t>
       </w:r>
       <w:r>
-        <w:t>umChars -&gt; die Anzahl der Buchstaben in der E-Mail.</w:t>
+        <w:t>umChars</w:t>
+      </w:r>
+      <w:proofErr w:type="spellEnd"/>
+      <w:r>
+        <w:t xml:space="preserve"> -&gt; die Anzahl der Buchstaben in der E-Mail.</w:t>
       </w:r>
     </w:p>
     <w:p>
@@ -319,8 +341,13 @@
           <w:numId w:val="1"/>
         </w:numPr>
       </w:pPr>
-      <w:r>
-        <w:t xml:space="preserve">containNumSequence -&gt; ob </w:t>
+      <w:proofErr w:type="spellStart"/>
+      <w:r>
+        <w:t>containNumSequence</w:t>
+      </w:r>
+      <w:proofErr w:type="spellEnd"/>
+      <w:r>
+        <w:t xml:space="preserve"> -&gt; ob </w:t>
       </w:r>
       <w:r>
         <w:t>Z</w:t>
@@ -340,8 +367,13 @@
           <w:numId w:val="1"/>
         </w:numPr>
       </w:pPr>
-      <w:r>
-        <w:t xml:space="preserve">containsCurrencySymbol -&gt; ob </w:t>
+      <w:proofErr w:type="spellStart"/>
+      <w:r>
+        <w:t>containsCurrencySymbol</w:t>
+      </w:r>
+      <w:proofErr w:type="spellEnd"/>
+      <w:r>
+        <w:t xml:space="preserve"> -&gt; ob </w:t>
       </w:r>
       <w:r>
         <w:t>ein Währungszeichen vorhanden ist.</w:t>
@@ -355,8 +387,13 @@
           <w:numId w:val="1"/>
         </w:numPr>
       </w:pPr>
-      <w:r>
-        <w:t>numBuzzwords -&gt; ob die Nachricht gewisse „Spam Wörter“ enth</w:t>
+      <w:proofErr w:type="spellStart"/>
+      <w:r>
+        <w:t>numBuzzwords</w:t>
+      </w:r>
+      <w:proofErr w:type="spellEnd"/>
+      <w:r>
+        <w:t xml:space="preserve"> -&gt; ob die Nachricht gewisse „Spam Wörter“ enth</w:t>
       </w:r>
       <w:r>
         <w:t>ä</w:t>
@@ -368,7 +405,31 @@
         <w:t>.</w:t>
       </w:r>
       <w:r>
-        <w:t xml:space="preserve"> (zum Beispiel: Call „free“, „txt“, „prize“  usw.)</w:t>
+        <w:t xml:space="preserve"> (zum Beispiel: Call „</w:t>
+      </w:r>
+      <w:proofErr w:type="spellStart"/>
+      <w:r>
+        <w:t>free</w:t>
+      </w:r>
+      <w:proofErr w:type="spellEnd"/>
+      <w:r>
+        <w:t>“, „</w:t>
+      </w:r>
+      <w:proofErr w:type="spellStart"/>
+      <w:r>
+        <w:t>txt</w:t>
+      </w:r>
+      <w:proofErr w:type="spellEnd"/>
+      <w:r>
+        <w:t>“, „</w:t>
+      </w:r>
+      <w:proofErr w:type="spellStart"/>
+      <w:r>
+        <w:t>prize</w:t>
+      </w:r>
+      <w:proofErr w:type="spellEnd"/>
+      <w:r>
+        <w:t>“ usw.)</w:t>
       </w:r>
     </w:p>
     <w:p>
@@ -379,8 +440,13 @@
           <w:numId w:val="1"/>
         </w:numPr>
       </w:pPr>
-      <w:r>
-        <w:t>percentUppercaseLetters -&gt; Wie viel Prozent der Nachricht in Großbuchstaben geschrieben wurde.</w:t>
+      <w:proofErr w:type="spellStart"/>
+      <w:r>
+        <w:t>percentUppercaseLetters</w:t>
+      </w:r>
+      <w:proofErr w:type="spellEnd"/>
+      <w:r>
+        <w:t xml:space="preserve"> -&gt; Wie viel Prozent der Nachricht in Großbuchstaben geschrieben wurde.</w:t>
       </w:r>
     </w:p>
     <w:p>
@@ -391,8 +457,13 @@
           <w:numId w:val="1"/>
         </w:numPr>
       </w:pPr>
-      <w:r>
-        <w:t>containsURL -&gt; ob eine URL in der</w:t>
+      <w:proofErr w:type="spellStart"/>
+      <w:r>
+        <w:t>containsURL</w:t>
+      </w:r>
+      <w:proofErr w:type="spellEnd"/>
+      <w:r>
+        <w:t xml:space="preserve"> -&gt; ob eine URL in der</w:t>
       </w:r>
       <w:r>
         <w:t xml:space="preserve"> Nachricht ist.</w:t>
@@ -406,9 +477,11 @@
           <w:numId w:val="1"/>
         </w:numPr>
       </w:pPr>
+      <w:proofErr w:type="spellStart"/>
       <w:r>
         <w:t>numExclamationMark</w:t>
       </w:r>
+      <w:proofErr w:type="spellEnd"/>
       <w:r>
         <w:t xml:space="preserve"> -&gt; Anzahl der Ausrufezeichen</w:t>
       </w:r>
@@ -427,12 +500,14 @@
           <w:numId w:val="1"/>
         </w:numPr>
       </w:pPr>
+      <w:proofErr w:type="spellStart"/>
       <w:r>
         <w:t>num</w:t>
       </w:r>
       <w:r>
         <w:t>Abbreviations</w:t>
       </w:r>
+      <w:proofErr w:type="spellEnd"/>
       <w:r>
         <w:t xml:space="preserve"> -&gt; Anzahl der Abkürzungen in der Nachricht</w:t>
       </w:r>
@@ -457,8 +532,29 @@
           <w:numId w:val="1"/>
         </w:numPr>
       </w:pPr>
-      <w:r>
-        <w:t xml:space="preserve">class (ham, spam) -&gt; </w:t>
+      <w:proofErr w:type="spellStart"/>
+      <w:r>
+        <w:t>class</w:t>
+      </w:r>
+      <w:proofErr w:type="spellEnd"/>
+      <w:r>
+        <w:t xml:space="preserve"> (</w:t>
+      </w:r>
+      <w:proofErr w:type="spellStart"/>
+      <w:r>
+        <w:t>ham</w:t>
+      </w:r>
+      <w:proofErr w:type="spellEnd"/>
+      <w:r>
+        <w:t xml:space="preserve">, </w:t>
+      </w:r>
+      <w:proofErr w:type="spellStart"/>
+      <w:r>
+        <w:t>spam</w:t>
+      </w:r>
+      <w:proofErr w:type="spellEnd"/>
+      <w:r>
+        <w:t xml:space="preserve">) -&gt; </w:t>
       </w:r>
       <w:r>
         <w:rPr>
@@ -530,7 +626,23 @@
         <w:t>,</w:t>
       </w:r>
       <w:r>
-        <w:t xml:space="preserve"> die entweder ham oder spam ist.</w:t>
+        <w:t xml:space="preserve"> die entweder </w:t>
+      </w:r>
+      <w:proofErr w:type="spellStart"/>
+      <w:r>
+        <w:t>ham</w:t>
+      </w:r>
+      <w:proofErr w:type="spellEnd"/>
+      <w:r>
+        <w:t xml:space="preserve"> oder </w:t>
+      </w:r>
+      <w:proofErr w:type="spellStart"/>
+      <w:r>
+        <w:t>spam</w:t>
+      </w:r>
+      <w:proofErr w:type="spellEnd"/>
+      <w:r>
+        <w:t xml:space="preserve"> ist.</w:t>
       </w:r>
     </w:p>
     <w:p>
@@ -630,7 +742,15 @@
     </w:p>
     <w:p>
       <w:r>
-        <w:t>Der erste Test wurde von allen Mitgliedern der Gruppe gemeinsam im Discord call gemacht. Vorgegangen sind wir wie in der Vorlesung. Wir haben einen kleinen Teil (10%) von dem Datensatz abgespalten</w:t>
+        <w:t xml:space="preserve">Der erste Test wurde von allen Mitgliedern der Gruppe gemeinsam im Discord </w:t>
+      </w:r>
+      <w:proofErr w:type="spellStart"/>
+      <w:r>
+        <w:t>call</w:t>
+      </w:r>
+      <w:proofErr w:type="spellEnd"/>
+      <w:r>
+        <w:t xml:space="preserve"> gemacht. Vorgegangen sind wir wie in der Vorlesung. Wir haben einen kleinen Teil (10%) von dem Datensatz abgespalten</w:t>
       </w:r>
       <w:r>
         <w:rPr>
@@ -700,7 +820,21 @@
         <w:rPr>
           <w:lang w:val="en-GB"/>
         </w:rPr>
-        <w:t>=== Detailed Accuracy By Class ===</w:t>
+        <w:t xml:space="preserve">=== Detailed Accuracy </w:t>
+      </w:r>
+      <w:proofErr w:type="gramStart"/>
+      <w:r>
+        <w:rPr>
+          <w:lang w:val="en-GB"/>
+        </w:rPr>
+        <w:t>By</w:t>
+      </w:r>
+      <w:proofErr w:type="gramEnd"/>
+      <w:r>
+        <w:rPr>
+          <w:lang w:val="en-GB"/>
+        </w:rPr>
+        <w:t xml:space="preserve"> Class ===</w:t>
       </w:r>
     </w:p>
     <w:p>
@@ -813,34 +947,63 @@
     <w:p>
       <w:pPr>
         <w:ind w:left="708"/>
-        <w:rPr>
-          <w:lang w:val="en-GB"/>
-        </w:rPr>
-      </w:pPr>
-      <w:r>
-        <w:rPr>
-          <w:lang w:val="en-GB"/>
-        </w:rPr>
-        <w:t xml:space="preserve"> 469   4 |   a = ham</w:t>
-      </w:r>
+      </w:pPr>
+      <w:r>
+        <w:rPr>
+          <w:lang w:val="en-GB"/>
+        </w:rPr>
+        <w:t xml:space="preserve"> </w:t>
+      </w:r>
+      <w:r>
+        <w:t xml:space="preserve">469   4 |   a = </w:t>
+      </w:r>
+      <w:proofErr w:type="spellStart"/>
+      <w:r>
+        <w:t>ham</w:t>
+      </w:r>
+      <w:proofErr w:type="spellEnd"/>
     </w:p>
     <w:p>
       <w:pPr>
         <w:ind w:left="708"/>
       </w:pPr>
       <w:r>
-        <w:rPr>
-          <w:lang w:val="en-GB"/>
-        </w:rPr>
         <w:t xml:space="preserve">   </w:t>
       </w:r>
       <w:r>
-        <w:t>5  79 |   b = spam</w:t>
-      </w:r>
-    </w:p>
-    <w:p>
-      <w:r>
-        <w:t>Nach dem Test haben wir besprochen, dass es unser Ziel ist die Anzahl der (Ham) Nachrichten die als (Spam) erkannt wurden zu minimieren, da wir es wichtiger finden das alle (Ham) Nachrichten auch wirklich zugestellt werden. (es ist weniger schlimm, wenn ein paar Spam Nachrichten durch Kommen.)</w:t>
+        <w:t xml:space="preserve">5 </w:t>
+      </w:r>
+      <w:r>
+        <w:t xml:space="preserve"> </w:t>
+      </w:r>
+      <w:r>
+        <w:t xml:space="preserve"> 79 |   b = </w:t>
+      </w:r>
+      <w:proofErr w:type="spellStart"/>
+      <w:r>
+        <w:t>spam</w:t>
+      </w:r>
+      <w:proofErr w:type="spellEnd"/>
+    </w:p>
+    <w:p>
+      <w:r>
+        <w:t>Nach dem Test haben wir besprochen, dass es unser Ziel ist die Anzahl der (</w:t>
+      </w:r>
+      <w:proofErr w:type="spellStart"/>
+      <w:r>
+        <w:t>Ham</w:t>
+      </w:r>
+      <w:proofErr w:type="spellEnd"/>
+      <w:r>
+        <w:t>) Nachrichten die als (Spam) erkannt wurden zu minimieren, da wir es wichtiger finden das alle (</w:t>
+      </w:r>
+      <w:proofErr w:type="spellStart"/>
+      <w:r>
+        <w:t>Ham</w:t>
+      </w:r>
+      <w:proofErr w:type="spellEnd"/>
+      <w:r>
+        <w:t>) Nachrichten auch wirklich zugestellt werden. (es ist weniger schlimm, wenn ein paar Spam Nachrichten durch Kommen.)</w:t>
       </w:r>
     </w:p>
     <w:p>
@@ -885,7 +1048,16 @@
         <w:t>im Unterricht durchgeführt</w:t>
       </w:r>
       <w:r>
-        <w:t>. Dafür haben wir SMSSpamCollection_complete_DEF.arff erstellt, welcher ebenfalls 557 Instanzen und diesmal 9 Attribute hatte.</w:t>
+        <w:t xml:space="preserve">. Dafür haben wir SMSSpamCollection_complete_DEF.arff </w:t>
+      </w:r>
+      <w:r>
+        <w:rPr>
+          <w:rStyle w:val="Funotenzeichen"/>
+        </w:rPr>
+        <w:footnoteReference w:id="8"/>
+      </w:r>
+      <w:r>
+        <w:t>erstellt, welcher ebenfalls 557 Instanzen und diesmal 9 Attribute hatte.</w:t>
       </w:r>
     </w:p>
     <w:p>
@@ -905,7 +1077,21 @@
           <w:lang w:val="en-GB"/>
         </w:rPr>
         <w:lastRenderedPageBreak/>
-        <w:t>=== Detailed Accuracy By Class ===</w:t>
+        <w:t xml:space="preserve">=== Detailed Accuracy </w:t>
+      </w:r>
+      <w:proofErr w:type="gramStart"/>
+      <w:r>
+        <w:rPr>
+          <w:lang w:val="en-GB"/>
+        </w:rPr>
+        <w:t>By</w:t>
+      </w:r>
+      <w:proofErr w:type="gramEnd"/>
+      <w:r>
+        <w:rPr>
+          <w:lang w:val="en-GB"/>
+        </w:rPr>
+        <w:t xml:space="preserve"> Class ===</w:t>
       </w:r>
     </w:p>
     <w:p>
@@ -1045,12 +1231,31 @@
         <w:t xml:space="preserve">   </w:t>
       </w:r>
       <w:r>
-        <w:t>3  81 |   b = spam</w:t>
-      </w:r>
-    </w:p>
-    <w:p>
-      <w:r>
-        <w:t>Diese Daten sind deutlich besser und es wurden auch gerade mal 5 Nachrichten falsch erkannt. Nach wie vor, ist es immer noch unser Ziel, die falsch erkannten Ham-Nachrichten so weit wie möglich zu verringern.</w:t>
+        <w:t xml:space="preserve">3  81 |   b = </w:t>
+      </w:r>
+      <w:proofErr w:type="spellStart"/>
+      <w:r>
+        <w:t>spam</w:t>
+      </w:r>
+      <w:proofErr w:type="spellEnd"/>
+    </w:p>
+    <w:p>
+      <w:r>
+        <w:t xml:space="preserve">Diese Daten sind deutlich besser und es wurden auch gerade mal 5 Nachrichten falsch erkannt. </w:t>
+      </w:r>
+      <w:r>
+        <w:t>Nach wie vor</w:t>
+      </w:r>
+      <w:r>
+        <w:t xml:space="preserve"> ist es immer noch unser Ziel, die falsch erkannten </w:t>
+      </w:r>
+      <w:proofErr w:type="spellStart"/>
+      <w:r>
+        <w:t>Ham</w:t>
+      </w:r>
+      <w:proofErr w:type="spellEnd"/>
+      <w:r>
+        <w:t>-Nachrichten so weit wie möglich zu verringern.</w:t>
       </w:r>
     </w:p>
     <w:p>
@@ -1092,247 +1297,307 @@
         <w:t>ird</w:t>
       </w:r>
       <w:r>
-        <w:t xml:space="preserve"> getestet, ob gewisse Attribute überhaupt einen guten Einfluss auf die Testergebnisse haben. Für den Test wurde SMSSpamCollection_complete_DEF-2.arff erstellt, welcher 557 Instanzen und 8 Attribute. Für den Test wurde das Attribut „numBuzzwords“ entfernt, welches einige Spam-Wörter erkennen soll.</w:t>
-      </w:r>
-    </w:p>
-    <w:p>
-      <w:r>
-        <w:t>Außerdem hoffen wir durch das Weglassen von Attributen</w:t>
-      </w:r>
-      <w:r>
-        <w:t>,</w:t>
+        <w:t xml:space="preserve"> getestet, ob gewisse Attribute überhaupt einen guten Einfluss auf die Testergebnisse haben. Für den Test wurde SMSSpamCollection_complete_DEF-2.arff </w:t>
+      </w:r>
+      <w:r>
+        <w:rPr>
+          <w:rStyle w:val="Funotenzeichen"/>
+        </w:rPr>
+        <w:footnoteReference w:id="9"/>
+      </w:r>
+      <w:r>
+        <w:t>erstellt, welcher 557 Instanzen und 8 Attribute. Für den Test wurde das Attribut „</w:t>
+      </w:r>
+      <w:proofErr w:type="spellStart"/>
+      <w:r>
+        <w:t>numBuzzwords</w:t>
+      </w:r>
+      <w:proofErr w:type="spellEnd"/>
+      <w:r>
+        <w:t>“ entfernt, welches einige Spam-Wörter erkennen soll.</w:t>
+      </w:r>
+    </w:p>
+    <w:p>
+      <w:r>
+        <w:t>Außerdem hoffen wir durch das Weglassen von Attributen, die Spam erkennen, dass weniger False Negative erkannt werden.</w:t>
+      </w:r>
+    </w:p>
+    <w:p>
+      <w:r>
+        <w:t>Die wichtigen Werte, die wir gesammelt haben, sind:</w:t>
+      </w:r>
+    </w:p>
+    <w:p>
+      <w:pPr>
+        <w:ind w:firstLine="708"/>
+        <w:rPr>
+          <w:lang w:val="en-GB"/>
+        </w:rPr>
+      </w:pPr>
+      <w:r>
+        <w:rPr>
+          <w:lang w:val="en-GB"/>
+        </w:rPr>
+        <w:t xml:space="preserve">=== Detailed Accuracy </w:t>
+      </w:r>
+      <w:proofErr w:type="gramStart"/>
+      <w:r>
+        <w:rPr>
+          <w:lang w:val="en-GB"/>
+        </w:rPr>
+        <w:t>By</w:t>
+      </w:r>
+      <w:proofErr w:type="gramEnd"/>
+      <w:r>
+        <w:rPr>
+          <w:lang w:val="en-GB"/>
+        </w:rPr>
+        <w:t xml:space="preserve"> Class ===</w:t>
+      </w:r>
+    </w:p>
+    <w:p>
+      <w:pPr>
+        <w:rPr>
+          <w:lang w:val="en-GB"/>
+        </w:rPr>
+      </w:pPr>
+      <w:r>
+        <w:rPr>
+          <w:lang w:val="en-GB"/>
+        </w:rPr>
+        <w:t xml:space="preserve">                      </w:t>
+      </w:r>
+      <w:bookmarkStart w:id="2" w:name="_Hlk151115092"/>
+      <w:r>
+        <w:rPr>
+          <w:lang w:val="en-GB"/>
+        </w:rPr>
+        <w:t>TP Rate | FP Rate | Precision | Recall | F-Measure | MCC   | ROC Area | PRC Area | Class</w:t>
+      </w:r>
+    </w:p>
+    <w:p>
+      <w:pPr>
+        <w:rPr>
+          <w:lang w:val="en-GB"/>
+        </w:rPr>
+      </w:pPr>
+      <w:r>
+        <w:rPr>
+          <w:lang w:val="en-GB"/>
+        </w:rPr>
+        <w:t xml:space="preserve">                      0,996    | 0,060     | </w:t>
+      </w:r>
+      <w:r>
+        <w:rPr>
+          <w:highlight w:val="yellow"/>
+          <w:lang w:val="en-GB"/>
+        </w:rPr>
+        <w:t>0,989</w:t>
+      </w:r>
+      <w:r>
+        <w:rPr>
+          <w:lang w:val="en-GB"/>
+        </w:rPr>
+        <w:t xml:space="preserve">       | </w:t>
+      </w:r>
+      <w:r>
+        <w:rPr>
+          <w:highlight w:val="green"/>
+          <w:lang w:val="en-GB"/>
+        </w:rPr>
+        <w:t>0,996</w:t>
+      </w:r>
+      <w:r>
+        <w:rPr>
+          <w:lang w:val="en-GB"/>
+        </w:rPr>
+        <w:t xml:space="preserve">  | 0,993          | 0,950  | 0,977        | 0,992       | ham</w:t>
+      </w:r>
+    </w:p>
+    <w:p>
+      <w:pPr>
+        <w:rPr>
+          <w:lang w:val="en-GB"/>
+        </w:rPr>
+      </w:pPr>
+      <w:r>
+        <w:rPr>
+          <w:lang w:val="en-GB"/>
+        </w:rPr>
+        <w:t xml:space="preserve">                      0,940    | 0,004     | </w:t>
+      </w:r>
+      <w:r>
+        <w:rPr>
+          <w:highlight w:val="yellow"/>
+          <w:lang w:val="en-GB"/>
+        </w:rPr>
+        <w:t>0,975</w:t>
+      </w:r>
+      <w:r>
+        <w:rPr>
+          <w:lang w:val="en-GB"/>
+        </w:rPr>
+        <w:t xml:space="preserve">       | </w:t>
+      </w:r>
+      <w:r>
+        <w:rPr>
+          <w:highlight w:val="yellow"/>
+          <w:lang w:val="en-GB"/>
+        </w:rPr>
+        <w:t>0,940</w:t>
+      </w:r>
+      <w:r>
+        <w:rPr>
+          <w:lang w:val="en-GB"/>
+        </w:rPr>
+        <w:t xml:space="preserve">  | 0,958          | 0,950  | 0,977        | 0,947       | spam</w:t>
+      </w:r>
+    </w:p>
+    <w:p>
+      <w:pPr>
+        <w:rPr>
+          <w:lang w:val="en-GB"/>
+        </w:rPr>
+      </w:pPr>
+      <w:r>
+        <w:rPr>
+          <w:lang w:val="en-GB"/>
+        </w:rPr>
+        <w:t xml:space="preserve">Weig. Avg.   0,987    | 0,051     | </w:t>
+      </w:r>
+      <w:r>
+        <w:rPr>
+          <w:highlight w:val="cyan"/>
+          <w:lang w:val="en-GB"/>
+        </w:rPr>
+        <w:t>0,987</w:t>
+      </w:r>
+      <w:r>
+        <w:rPr>
+          <w:lang w:val="en-GB"/>
+        </w:rPr>
+        <w:t xml:space="preserve">       | </w:t>
+      </w:r>
+      <w:r>
+        <w:rPr>
+          <w:highlight w:val="cyan"/>
+          <w:lang w:val="en-GB"/>
+        </w:rPr>
+        <w:t>0,987</w:t>
+      </w:r>
+      <w:r>
+        <w:rPr>
+          <w:lang w:val="en-GB"/>
+        </w:rPr>
+        <w:t xml:space="preserve">  | 0,987          | 0,950  | 0,977        | 0,985     </w:t>
+      </w:r>
+    </w:p>
+    <w:p>
+      <w:pPr>
+        <w:rPr>
+          <w:lang w:val="en-GB"/>
+        </w:rPr>
+      </w:pPr>
+    </w:p>
+    <w:p>
+      <w:pPr>
+        <w:rPr>
+          <w:lang w:val="en-GB"/>
+        </w:rPr>
+      </w:pPr>
+    </w:p>
+    <w:p>
+      <w:pPr>
+        <w:rPr>
+          <w:lang w:val="en-GB"/>
+        </w:rPr>
+      </w:pPr>
+    </w:p>
+    <w:bookmarkEnd w:id="2"/>
+    <w:p>
+      <w:pPr>
+        <w:rPr>
+          <w:lang w:val="en-GB"/>
+        </w:rPr>
+      </w:pPr>
+    </w:p>
+    <w:p>
+      <w:pPr>
+        <w:rPr>
+          <w:lang w:val="en-GB"/>
+        </w:rPr>
+      </w:pPr>
+      <w:r>
+        <w:rPr>
+          <w:lang w:val="en-GB"/>
+        </w:rPr>
+        <w:lastRenderedPageBreak/>
+        <w:t>=== Confusion Matrix ===</w:t>
+      </w:r>
+    </w:p>
+    <w:p>
+      <w:pPr>
+        <w:rPr>
+          <w:lang w:val="en-GB"/>
+        </w:rPr>
+      </w:pPr>
+      <w:r>
+        <w:rPr>
+          <w:lang w:val="en-GB"/>
+        </w:rPr>
+        <w:t xml:space="preserve">   a   b   &lt;-- classified as</w:t>
+      </w:r>
+    </w:p>
+    <w:p>
+      <w:pPr>
+        <w:rPr>
+          <w:lang w:val="en-GB"/>
+        </w:rPr>
+      </w:pPr>
+      <w:r>
+        <w:rPr>
+          <w:lang w:val="en-GB"/>
+        </w:rPr>
+        <w:t xml:space="preserve"> 471   2 |   a = ham</w:t>
+      </w:r>
+    </w:p>
+    <w:p>
+      <w:r>
+        <w:t xml:space="preserve">   </w:t>
+      </w:r>
+      <w:r>
+        <w:t xml:space="preserve">5 </w:t>
       </w:r>
       <w:r>
         <w:t xml:space="preserve"> </w:t>
       </w:r>
       <w:r>
-        <w:t>die Spam</w:t>
-      </w:r>
-      <w:r>
-        <w:t xml:space="preserve"> erkennen, dass weniger False Negative erkannt werden.</w:t>
-      </w:r>
-    </w:p>
-    <w:p>
-      <w:r>
-        <w:t>Die wichtigen Werte, die wir gesammelt haben, sind:</w:t>
-      </w:r>
-    </w:p>
-    <w:p>
-      <w:pPr>
-        <w:ind w:firstLine="708"/>
-        <w:rPr>
-          <w:lang w:val="en-GB"/>
-        </w:rPr>
-      </w:pPr>
-      <w:r>
-        <w:rPr>
-          <w:lang w:val="en-GB"/>
-        </w:rPr>
-        <w:t>=== Detailed Accuracy By Class ===</w:t>
-      </w:r>
-    </w:p>
-    <w:p>
-      <w:pPr>
-        <w:rPr>
-          <w:lang w:val="en-GB"/>
-        </w:rPr>
-      </w:pPr>
-      <w:r>
-        <w:rPr>
-          <w:lang w:val="en-GB"/>
-        </w:rPr>
-        <w:t xml:space="preserve">                      </w:t>
-      </w:r>
-      <w:bookmarkStart w:id="2" w:name="_Hlk151115092"/>
-      <w:r>
-        <w:rPr>
-          <w:lang w:val="en-GB"/>
-        </w:rPr>
-        <w:t>TP Rate | FP Rate | Precision | Recall | F-Measure | MCC   | ROC Area | PRC Area | Class</w:t>
-      </w:r>
-    </w:p>
-    <w:p>
-      <w:pPr>
-        <w:rPr>
-          <w:lang w:val="en-GB"/>
-        </w:rPr>
-      </w:pPr>
-      <w:r>
-        <w:rPr>
-          <w:lang w:val="en-GB"/>
-        </w:rPr>
-        <w:t xml:space="preserve">                      0,996    | 0,060     | </w:t>
-      </w:r>
-      <w:r>
-        <w:rPr>
-          <w:highlight w:val="yellow"/>
-          <w:lang w:val="en-GB"/>
-        </w:rPr>
-        <w:t>0,989</w:t>
-      </w:r>
-      <w:r>
-        <w:rPr>
-          <w:lang w:val="en-GB"/>
-        </w:rPr>
-        <w:t xml:space="preserve">       | </w:t>
-      </w:r>
-      <w:r>
-        <w:rPr>
-          <w:highlight w:val="green"/>
-          <w:lang w:val="en-GB"/>
-        </w:rPr>
-        <w:t>0,996</w:t>
-      </w:r>
-      <w:r>
-        <w:rPr>
-          <w:lang w:val="en-GB"/>
-        </w:rPr>
-        <w:t xml:space="preserve">  | 0,993          | 0,950  | 0,977        | 0,992       | ham</w:t>
-      </w:r>
-    </w:p>
-    <w:p>
-      <w:pPr>
-        <w:rPr>
-          <w:lang w:val="en-GB"/>
-        </w:rPr>
-      </w:pPr>
-      <w:r>
-        <w:rPr>
-          <w:lang w:val="en-GB"/>
-        </w:rPr>
-        <w:t xml:space="preserve">                      0,940    | 0,004     | </w:t>
-      </w:r>
-      <w:r>
-        <w:rPr>
-          <w:highlight w:val="yellow"/>
-          <w:lang w:val="en-GB"/>
-        </w:rPr>
-        <w:t>0,975</w:t>
-      </w:r>
-      <w:r>
-        <w:rPr>
-          <w:lang w:val="en-GB"/>
-        </w:rPr>
-        <w:t xml:space="preserve">       | </w:t>
-      </w:r>
-      <w:r>
-        <w:rPr>
-          <w:highlight w:val="yellow"/>
-          <w:lang w:val="en-GB"/>
-        </w:rPr>
-        <w:t>0,940</w:t>
-      </w:r>
-      <w:r>
-        <w:rPr>
-          <w:lang w:val="en-GB"/>
-        </w:rPr>
-        <w:t xml:space="preserve">  | 0,958          | 0,950  | 0,977        | 0,947       | spam</w:t>
-      </w:r>
-    </w:p>
-    <w:p>
-      <w:pPr>
-        <w:rPr>
-          <w:lang w:val="en-GB"/>
-        </w:rPr>
-      </w:pPr>
-      <w:r>
-        <w:rPr>
-          <w:lang w:val="en-GB"/>
-        </w:rPr>
-        <w:t xml:space="preserve">Weig. Avg.   0,987    | 0,051     | </w:t>
-      </w:r>
-      <w:r>
-        <w:rPr>
-          <w:highlight w:val="cyan"/>
-          <w:lang w:val="en-GB"/>
-        </w:rPr>
-        <w:t>0,987</w:t>
-      </w:r>
-      <w:r>
-        <w:rPr>
-          <w:lang w:val="en-GB"/>
-        </w:rPr>
-        <w:t xml:space="preserve">       | </w:t>
-      </w:r>
-      <w:r>
-        <w:rPr>
-          <w:highlight w:val="cyan"/>
-          <w:lang w:val="en-GB"/>
-        </w:rPr>
-        <w:t>0,987</w:t>
-      </w:r>
-      <w:r>
-        <w:rPr>
-          <w:lang w:val="en-GB"/>
-        </w:rPr>
-        <w:t xml:space="preserve">  | 0,987          | 0,950  | 0,977        | 0,985     </w:t>
-      </w:r>
-    </w:p>
-    <w:bookmarkEnd w:id="2"/>
-    <w:p>
-      <w:pPr>
-        <w:rPr>
-          <w:lang w:val="en-GB"/>
-        </w:rPr>
-      </w:pPr>
-    </w:p>
-    <w:p>
-      <w:pPr>
-        <w:rPr>
-          <w:lang w:val="en-GB"/>
-        </w:rPr>
-      </w:pPr>
-      <w:r>
-        <w:rPr>
-          <w:lang w:val="en-GB"/>
-        </w:rPr>
-        <w:t>=== Confusion Matrix ===</w:t>
-      </w:r>
-    </w:p>
-    <w:p>
-      <w:pPr>
-        <w:rPr>
-          <w:lang w:val="en-GB"/>
-        </w:rPr>
-      </w:pPr>
-      <w:r>
-        <w:rPr>
-          <w:lang w:val="en-GB"/>
-        </w:rPr>
-        <w:t xml:space="preserve">   a   b   &lt;-- classified as</w:t>
-      </w:r>
-    </w:p>
-    <w:p>
-      <w:pPr>
-        <w:rPr>
-          <w:lang w:val="en-GB"/>
-        </w:rPr>
-      </w:pPr>
-      <w:r>
-        <w:rPr>
-          <w:lang w:val="en-GB"/>
-        </w:rPr>
-        <w:t xml:space="preserve"> 471   2 |   a = ham</w:t>
-      </w:r>
-    </w:p>
-    <w:p>
-      <w:r>
-        <w:rPr>
-          <w:lang w:val="en-GB"/>
-        </w:rPr>
-        <w:t xml:space="preserve">   </w:t>
-      </w:r>
-      <w:r>
-        <w:t>5  79 |   b = spam</w:t>
-      </w:r>
-    </w:p>
-    <w:p>
-      <w:r>
-        <w:lastRenderedPageBreak/>
+        <w:t xml:space="preserve"> 79 |   b = </w:t>
+      </w:r>
+      <w:proofErr w:type="spellStart"/>
+      <w:r>
+        <w:t>spam</w:t>
+      </w:r>
+      <w:proofErr w:type="spellEnd"/>
+    </w:p>
+    <w:p>
+      <w:r>
         <w:t xml:space="preserve">Im Vergleich zum zweiten Test, welcher 3 falsch erkannte </w:t>
       </w:r>
       <w:r>
-        <w:t>Spam-Nachrichtenaufweist, sind sie hier auf 5 erhöht worden. Diese Änderung ist jedoch relativ gering, sodass es keine allzu große Veränderung bewirkt.</w:t>
+        <w:t>Spam-Nachrichten</w:t>
+      </w:r>
+      <w:r>
+        <w:t xml:space="preserve"> </w:t>
+      </w:r>
+      <w:r>
+        <w:t xml:space="preserve">aufweist, sind sie hier auf 5 erhöht worden. Diese Änderung ist </w:t>
+      </w:r>
+      <w:r>
+        <w:t>jedoch</w:t>
+      </w:r>
+      <w:r>
+        <w:t xml:space="preserve"> gering, sodass es keine allzu große Veränderung bewirkt.</w:t>
       </w:r>
     </w:p>
     <w:p>
@@ -1386,7 +1651,15 @@
     </w:p>
     <w:p>
       <w:r>
-        <w:t>Als Ergebnis kann man feststellen, dass unsere Spam-Wörter zwar hilfreich sind bei der Erkennung von Spam-Nachrichten, aber keine gravierenden Auswirkungen bei unseren korrekt erkannten Ham-Nachrichten hat.</w:t>
+        <w:t xml:space="preserve">Als Ergebnis kann man feststellen, dass unsere Spam-Wörter zwar hilfreich sind bei der Erkennung von Spam-Nachrichten, aber keine gravierenden Auswirkungen bei unseren korrekt erkannten </w:t>
+      </w:r>
+      <w:proofErr w:type="spellStart"/>
+      <w:r>
+        <w:t>Ham</w:t>
+      </w:r>
+      <w:proofErr w:type="spellEnd"/>
+      <w:r>
+        <w:t>-Nachrichten hat.</w:t>
       </w:r>
     </w:p>
     <w:p/>
@@ -1561,34 +1834,13 @@
           <w:color w:val="1F4E79" w:themeColor="accent5" w:themeShade="80"/>
           <w:u w:val="single"/>
         </w:rPr>
-        <w:t>Trainingsp</w:t>
+        <w:t>Trainingsprozess</w:t>
       </w:r>
       <w:r>
         <w:rPr>
           <w:color w:val="1F4E79" w:themeColor="accent5" w:themeShade="80"/>
           <w:u w:val="single"/>
         </w:rPr>
-        <w:t>r</w:t>
-      </w:r>
-      <w:r>
-        <w:rPr>
-          <w:color w:val="1F4E79" w:themeColor="accent5" w:themeShade="80"/>
-          <w:u w:val="single"/>
-        </w:rPr>
-        <w:t>o</w:t>
-      </w:r>
-      <w:r>
-        <w:rPr>
-          <w:color w:val="1F4E79" w:themeColor="accent5" w:themeShade="80"/>
-          <w:u w:val="single"/>
-        </w:rPr>
-        <w:t>zess</w:t>
-      </w:r>
-      <w:r>
-        <w:rPr>
-          <w:color w:val="1F4E79" w:themeColor="accent5" w:themeShade="80"/>
-          <w:u w:val="single"/>
-        </w:rPr>
         <w:fldChar w:fldCharType="end"/>
       </w:r>
       <w:r>
@@ -1610,7 +1862,11 @@
         <w:t>s</w:t>
       </w:r>
       <w:r>
-        <w:t>s wir durch das hinzufügen oder weglassen von gewissen Merkmalen eventuell zu einem besseren Ergebnis kommen können. Patrick hat daraufhin weitere Merkmale hinzugefügt und SMSSpamCollec</w:t>
+        <w:t xml:space="preserve">s wir durch das hinzufügen oder weglassen von gewissen Merkmalen eventuell zu einem besseren Ergebnis kommen können. Patrick hat daraufhin weitere Merkmale hinzugefügt und </w:t>
+      </w:r>
+      <w:proofErr w:type="spellStart"/>
+      <w:r>
+        <w:t>SMSSpamCollec</w:t>
       </w:r>
       <w:r>
         <w:t>tion_</w:t>
@@ -1618,6 +1874,7 @@
       <w:r>
         <w:t>complete.arff</w:t>
       </w:r>
+      <w:proofErr w:type="spellEnd"/>
       <w:r>
         <w:t xml:space="preserve"> </w:t>
       </w:r>
@@ -1625,7 +1882,7 @@
         <w:rPr>
           <w:rStyle w:val="Funotenzeichen"/>
         </w:rPr>
-        <w:footnoteReference w:id="8"/>
+        <w:footnoteReference w:id="10"/>
       </w:r>
       <w:r>
         <w:t xml:space="preserve"> </w:t>
@@ -1675,6 +1932,7 @@
         <w:t xml:space="preserve">arbeiten wir in die richtige Richtung. </w:t>
       </w:r>
     </w:p>
+    <w:p/>
     <w:p/>
     <w:p>
       <w:pPr>
@@ -1727,18 +1985,77 @@
           <w:szCs w:val="50"/>
           <w:u w:val="single"/>
         </w:rPr>
-        <w:lastRenderedPageBreak/>
         <w:t>Abschlussevaluation</w:t>
       </w:r>
     </w:p>
     <w:p>
       <w:r>
-        <w:t>Die Performanz des Lerners bezüglich der Testdaten ist bereits fast perfekt. Anhand der Daten von Test zwei kann man jedoch erkennen das der Lerner leider mehr False Negative hat als False Positive. Dies führt dazu, dass Ham Nachrichten nicht als Ham anerkannt werden. Daraus lässt sich schließen, dass wir den Lerner nicht als Einsatz Tauglich ansehen. Hätten wir mehr False Positive aber dafür keine False negative, dann hätten wir das Ziel erreicht und den Lerner als einsatztauglich angesehen.</w:t>
-      </w:r>
-    </w:p>
-    <w:p>
-      <w:r>
-        <w:t xml:space="preserve">Eine Sache die wir aus den Datensätzen, und den ersten Test bemerkt haben, ist dass der Lerner Bereits mit Wenig Attributen ein relatives gutes Ergebnis erzielt, es ist jedoch sehr schwer ist 100 Prozent </w:t>
+        <w:t>Die Performanz des Lerners bezüglich der Testdaten ist bereits fast perfekt. Anhand der Daten von Test</w:t>
+      </w:r>
+      <w:r>
+        <w:t>-2</w:t>
+      </w:r>
+      <w:r>
+        <w:t xml:space="preserve"> kann man jedoch erkennen</w:t>
+      </w:r>
+      <w:r>
+        <w:t>,</w:t>
+      </w:r>
+      <w:r>
+        <w:t xml:space="preserve"> das</w:t>
+      </w:r>
+      <w:r>
+        <w:t>s</w:t>
+      </w:r>
+      <w:r>
+        <w:t xml:space="preserve"> der Lerner leider mehr False Negative hat als False Positive. Dies führt dazu, dass </w:t>
+      </w:r>
+      <w:proofErr w:type="spellStart"/>
+      <w:r>
+        <w:t>Ham</w:t>
+      </w:r>
+      <w:proofErr w:type="spellEnd"/>
+      <w:r>
+        <w:t xml:space="preserve"> Nachrichten nicht als </w:t>
+      </w:r>
+      <w:proofErr w:type="spellStart"/>
+      <w:r>
+        <w:t>Ham</w:t>
+      </w:r>
+      <w:proofErr w:type="spellEnd"/>
+      <w:r>
+        <w:t xml:space="preserve"> anerkannt werden. Daraus lässt sich schließen, dass wir den Lerner nicht als Einsatz</w:t>
+      </w:r>
+      <w:r>
+        <w:t>t</w:t>
+      </w:r>
+      <w:r>
+        <w:t>auglich ansehen. Hätten wir mehr False Positive aber dafür keine False negative, dann hätten wir das Ziel erreicht und den Lerner als einsatztauglich angesehen.</w:t>
+      </w:r>
+    </w:p>
+    <w:p>
+      <w:r>
+        <w:t xml:space="preserve">Eine </w:t>
+      </w:r>
+      <w:proofErr w:type="gramStart"/>
+      <w:r>
+        <w:t>Sache</w:t>
+      </w:r>
+      <w:proofErr w:type="gramEnd"/>
+      <w:r>
+        <w:t xml:space="preserve"> die wir aus den Datensätzen und den ersten Test bemerkt haben, ist dass der Lerner Bereits mit </w:t>
+      </w:r>
+      <w:r>
+        <w:t>w</w:t>
+      </w:r>
+      <w:r>
+        <w:t>enig</w:t>
+      </w:r>
+      <w:r>
+        <w:t>en</w:t>
+      </w:r>
+      <w:r>
+        <w:t xml:space="preserve"> Attributen ein relatives gutes Ergebnis erzielt, es ist jedoch sehr schwer ist 100 Prozent </w:t>
       </w:r>
       <w:r>
         <w:t>Precision</w:t>
@@ -1784,22 +2101,52 @@
         <w:t xml:space="preserve"> die wir versucht haben</w:t>
       </w:r>
       <w:r>
-        <w:t>, ist die Verwendung eines anderen Lerners für den Daten Satz. Benützt haben wir dabei den Naive-Bayes</w:t>
-      </w:r>
-      <w:r>
-        <w:t>. Dieser hat jedoch in Tests egal ob viele oder wenige Attribute nicht so gut funktioniert</w:t>
+        <w:t>, ist die Verwendung eines anderen Lerners für den Daten</w:t>
+      </w:r>
+      <w:r>
+        <w:t>s</w:t>
+      </w:r>
+      <w:r>
+        <w:t>atz. Ben</w:t>
+      </w:r>
+      <w:r>
+        <w:t>u</w:t>
+      </w:r>
+      <w:r>
+        <w:t>tzt haben wir dabei den Naive-Bayes</w:t>
+      </w:r>
+      <w:r>
+        <w:t>. Dieser hat jedoch in Tests</w:t>
       </w:r>
       <w:r>
         <w:t>,</w:t>
       </w:r>
       <w:r>
-        <w:t xml:space="preserve"> wie der Entscheidungsbaum</w:t>
+        <w:t xml:space="preserve"> egal ob viele oder wenige Attribute</w:t>
+      </w:r>
+      <w:r>
+        <w:t>,</w:t>
+      </w:r>
+      <w:r>
+        <w:t xml:space="preserve"> nicht so gut funktioniert wie der Entscheidungsbaum</w:t>
       </w:r>
       <w:r>
         <w:t xml:space="preserve">. </w:t>
       </w:r>
       <w:r>
-        <w:t xml:space="preserve">Der Naive-Bayes arbeitet anders als der Entscheidungsbaum. Er Berechnet Wahrscheinlichkeiten anhand von Testdaten. Er geht außerdem davon aus, dass alle Attribute unabhängig voneinander sind. Eventuell war das bei unseren Attributen nicht der Fall, was zu einem schlechteren Ergebnis führen kann. Ein Gutes Beispiel für den Naive-Bayes findet man in dem Buch: </w:t>
+        <w:t xml:space="preserve">Der Naive-Bayes arbeitet anders als der Entscheidungsbaum. Er </w:t>
+      </w:r>
+      <w:r>
+        <w:t>b</w:t>
+      </w:r>
+      <w:r>
+        <w:t xml:space="preserve">erechnet Wahrscheinlichkeiten anhand von Testdaten. Er geht außerdem davon aus, dass alle Attribute unabhängig voneinander sind. Eventuell war das bei unseren Attributen nicht der Fall, was zu einem schlechteren Ergebnis führen kann. Ein </w:t>
+      </w:r>
+      <w:r>
+        <w:t>gutes</w:t>
+      </w:r>
+      <w:r>
+        <w:t xml:space="preserve"> Beispiel für den Naive-Bayes findet man in dem Buch: </w:t>
       </w:r>
       <w:r>
         <w:t>Grundlagen der Künstlichen Intelligenz</w:t>
@@ -1814,7 +2161,7 @@
         <w:rPr>
           <w:rStyle w:val="Funotenzeichen"/>
         </w:rPr>
-        <w:footnoteReference w:id="9"/>
+        <w:footnoteReference w:id="11"/>
       </w:r>
       <w:r>
         <w:t xml:space="preserve"> von Tom Taulli in Kapitel 3.</w:t>
@@ -2044,13 +2391,59 @@
       <w:r>
         <w:t xml:space="preserve"> </w:t>
       </w:r>
+      <w:r>
+        <w:t>https://github.com/21meaa/KI_Projekt1/blob/main/Merkmalsauswahl/SMSSpamCollection_complete_DEF-2.arff</w:t>
+      </w:r>
+    </w:p>
+  </w:footnote>
+  <w:footnote w:id="10">
+    <w:p>
+      <w:pPr>
+        <w:pStyle w:val="Funotentext"/>
+      </w:pPr>
+      <w:r>
+        <w:rPr>
+          <w:rStyle w:val="Funotenzeichen"/>
+        </w:rPr>
+        <w:footnoteRef/>
+      </w:r>
+      <w:r>
+        <w:t xml:space="preserve"> </w:t>
+      </w:r>
+      <w:r>
+        <w:t>https://github.com/21meaa/KI_Projekt1/blob/main/Merkmalsauswahl/SMSSpamCollection_complete.arff</w:t>
+      </w:r>
+    </w:p>
+  </w:footnote>
+  <w:footnote w:id="11">
+    <w:p>
+      <w:pPr>
+        <w:pStyle w:val="Funotentext"/>
+      </w:pPr>
+      <w:r>
+        <w:rPr>
+          <w:rStyle w:val="Funotenzeichen"/>
+        </w:rPr>
+        <w:footnoteRef/>
+      </w:r>
+      <w:r>
+        <w:t xml:space="preserve"> </w:t>
+      </w:r>
       <w:hyperlink r:id="rId1" w:history="1">
         <w:r>
           <w:rPr>
             <w:rStyle w:val="Hyperlink"/>
           </w:rPr>
-          <w:t>Grundlagen der Künstlichen Intelligenz: Eine nichttechnische Einführung | SpringerLink</w:t>
+          <w:t xml:space="preserve">Grundlagen der Künstlichen Intelligenz: Eine nichttechnische Einführung | </w:t>
         </w:r>
+        <w:proofErr w:type="spellStart"/>
+        <w:r>
+          <w:rPr>
+            <w:rStyle w:val="Hyperlink"/>
+          </w:rPr>
+          <w:t>SpringerLink</w:t>
+        </w:r>
+        <w:proofErr w:type="spellEnd"/>
       </w:hyperlink>
     </w:p>
   </w:footnote>
@@ -3298,6 +3691,7 @@
   <w:style w:type="character" w:default="1" w:styleId="Absatz-Standardschriftart">
     <w:name w:val="Default Paragraph Font"/>
     <w:uiPriority w:val="1"/>
+    <w:semiHidden/>
     <w:unhideWhenUsed/>
   </w:style>
   <w:style w:type="table" w:default="1" w:styleId="NormaleTabelle">

--- a/Dokumentation/Dokumentation-Fertig.docx
+++ b/Dokumentation/Dokumentation-Fertig.docx
@@ -91,7 +91,7 @@
     </w:p>
     <w:p>
       <w:r>
-        <w:t>Dieses 5</w:t>
+        <w:t>Diese 5</w:t>
       </w:r>
       <w:r>
         <w:t>.</w:t>
@@ -343,7 +343,13 @@
       </w:pPr>
       <w:proofErr w:type="spellStart"/>
       <w:r>
-        <w:t>containNumSequence</w:t>
+        <w:t>contain</w:t>
+      </w:r>
+      <w:r>
+        <w:t>s</w:t>
+      </w:r>
+      <w:r>
+        <w:t>NumSequence</w:t>
       </w:r>
       <w:proofErr w:type="spellEnd"/>
       <w:r>
@@ -514,9 +520,6 @@
       <w:r>
         <w:t>.</w:t>
       </w:r>
-      <w:r>
-        <w:t xml:space="preserve"> („“)</w:t>
-      </w:r>
     </w:p>
     <w:p/>
     <w:p>
@@ -546,15 +549,7 @@
       </w:r>
       <w:proofErr w:type="spellEnd"/>
       <w:r>
-        <w:t xml:space="preserve">, </w:t>
-      </w:r>
-      <w:proofErr w:type="spellStart"/>
-      <w:r>
-        <w:t>spam</w:t>
-      </w:r>
-      <w:proofErr w:type="spellEnd"/>
-      <w:r>
-        <w:t xml:space="preserve">) -&gt; </w:t>
+        <w:t xml:space="preserve">, spam) -&gt; </w:t>
       </w:r>
       <w:r>
         <w:rPr>
@@ -614,6 +609,7 @@
         </w:numPr>
       </w:pPr>
       <w:r>
+        <w:lastRenderedPageBreak/>
         <w:t xml:space="preserve">Text </w:t>
       </w:r>
       <w:r>
@@ -634,15 +630,7 @@
       </w:r>
       <w:proofErr w:type="spellEnd"/>
       <w:r>
-        <w:t xml:space="preserve"> oder </w:t>
-      </w:r>
-      <w:proofErr w:type="spellStart"/>
-      <w:r>
-        <w:t>spam</w:t>
-      </w:r>
-      <w:proofErr w:type="spellEnd"/>
-      <w:r>
-        <w:t xml:space="preserve"> ist.</w:t>
+        <w:t xml:space="preserve"> oder spam ist.</w:t>
       </w:r>
     </w:p>
     <w:p>
@@ -672,7 +660,6 @@
           <w:szCs w:val="50"/>
           <w:u w:val="single"/>
         </w:rPr>
-        <w:lastRenderedPageBreak/>
         <w:t>Trainingsprozess</w:t>
       </w:r>
       <w:bookmarkEnd w:id="0"/>
@@ -947,6 +934,9 @@
     <w:p>
       <w:pPr>
         <w:ind w:left="708"/>
+        <w:rPr>
+          <w:lang w:val="en-GB"/>
+        </w:rPr>
       </w:pPr>
       <w:r>
         <w:rPr>
@@ -955,55 +945,65 @@
         <w:t xml:space="preserve"> </w:t>
       </w:r>
       <w:r>
-        <w:t xml:space="preserve">469   4 |   a = </w:t>
+        <w:rPr>
+          <w:lang w:val="en-GB"/>
+        </w:rPr>
+        <w:t>469   4 |   a = ham</w:t>
+      </w:r>
+    </w:p>
+    <w:p>
+      <w:pPr>
+        <w:ind w:left="708"/>
+      </w:pPr>
+      <w:r>
+        <w:rPr>
+          <w:lang w:val="en-GB"/>
+        </w:rPr>
+        <w:t xml:space="preserve">   </w:t>
+      </w:r>
+      <w:r>
+        <w:t xml:space="preserve">5 </w:t>
+      </w:r>
+      <w:r>
+        <w:t xml:space="preserve"> </w:t>
+      </w:r>
+      <w:r>
+        <w:t xml:space="preserve"> 79 |   b = spam</w:t>
+      </w:r>
+    </w:p>
+    <w:p>
+      <w:r>
+        <w:t>Nach dem Test haben wir besprochen, dass es unser Ziel ist die Anzahl der (</w:t>
       </w:r>
       <w:proofErr w:type="spellStart"/>
       <w:r>
-        <w:t>ham</w:t>
+        <w:t>Ham</w:t>
       </w:r>
       <w:proofErr w:type="spellEnd"/>
-    </w:p>
-    <w:p>
-      <w:pPr>
-        <w:ind w:left="708"/>
-      </w:pPr>
-      <w:r>
-        <w:t xml:space="preserve">   </w:t>
-      </w:r>
-      <w:r>
-        <w:t xml:space="preserve">5 </w:t>
-      </w:r>
-      <w:r>
-        <w:t xml:space="preserve"> </w:t>
-      </w:r>
-      <w:r>
-        <w:t xml:space="preserve"> 79 |   b = </w:t>
+      <w:r>
+        <w:t>) Nachrichten die als (Spam) erkannt wurden zu minimieren, da wir es wichtiger finden das alle (</w:t>
       </w:r>
       <w:proofErr w:type="spellStart"/>
       <w:r>
-        <w:t>spam</w:t>
+        <w:t>Ham</w:t>
       </w:r>
       <w:proofErr w:type="spellEnd"/>
-    </w:p>
-    <w:p>
-      <w:r>
-        <w:t>Nach dem Test haben wir besprochen, dass es unser Ziel ist die Anzahl der (</w:t>
-      </w:r>
-      <w:proofErr w:type="spellStart"/>
-      <w:r>
-        <w:t>Ham</w:t>
-      </w:r>
-      <w:proofErr w:type="spellEnd"/>
-      <w:r>
-        <w:t>) Nachrichten die als (Spam) erkannt wurden zu minimieren, da wir es wichtiger finden das alle (</w:t>
-      </w:r>
-      <w:proofErr w:type="spellStart"/>
-      <w:r>
-        <w:t>Ham</w:t>
-      </w:r>
-      <w:proofErr w:type="spellEnd"/>
-      <w:r>
-        <w:t>) Nachrichten auch wirklich zugestellt werden. (es ist weniger schlimm, wenn ein paar Spam Nachrichten durch Kommen.)</w:t>
+      <w:r>
+        <w:t xml:space="preserve">) Nachrichten auch wirklich zugestellt werden. (es ist weniger schlimm, wenn ein paar Spam Nachrichten </w:t>
+      </w:r>
+      <w:proofErr w:type="gramStart"/>
+      <w:r>
+        <w:t xml:space="preserve">durch </w:t>
+      </w:r>
+      <w:r>
+        <w:t>k</w:t>
+      </w:r>
+      <w:r>
+        <w:t>ommen</w:t>
+      </w:r>
+      <w:proofErr w:type="gramEnd"/>
+      <w:r>
+        <w:t>.)</w:t>
       </w:r>
     </w:p>
     <w:p>
@@ -1062,6 +1062,7 @@
     </w:p>
     <w:p>
       <w:r>
+        <w:lastRenderedPageBreak/>
         <w:t>Die wichtigen Werte, die wir gesammelt haben, sind:</w:t>
       </w:r>
     </w:p>
@@ -1076,7 +1077,6 @@
         <w:rPr>
           <w:lang w:val="en-GB"/>
         </w:rPr>
-        <w:lastRenderedPageBreak/>
         <w:t xml:space="preserve">=== Detailed Accuracy </w:t>
       </w:r>
       <w:proofErr w:type="gramStart"/>
@@ -1231,13 +1231,8 @@
         <w:t xml:space="preserve">   </w:t>
       </w:r>
       <w:r>
-        <w:t xml:space="preserve">3  81 |   b = </w:t>
-      </w:r>
-      <w:proofErr w:type="spellStart"/>
-      <w:r>
-        <w:t>spam</w:t>
-      </w:r>
-      <w:proofErr w:type="spellEnd"/>
+        <w:t>3  81 |   b = spam</w:t>
+      </w:r>
     </w:p>
     <w:p>
       <w:r>
@@ -1306,7 +1301,13 @@
         <w:footnoteReference w:id="9"/>
       </w:r>
       <w:r>
-        <w:t>erstellt, welcher 557 Instanzen und 8 Attribute. Für den Test wurde das Attribut „</w:t>
+        <w:t>erstellt, welcher 557 Instanzen und 8 Attribute</w:t>
+      </w:r>
+      <w:r>
+        <w:t xml:space="preserve"> hat</w:t>
+      </w:r>
+      <w:r>
+        <w:t>. Für den Test wurde das Attribut „</w:t>
       </w:r>
       <w:proofErr w:type="spellStart"/>
       <w:r>
@@ -1531,7 +1532,6 @@
         <w:rPr>
           <w:lang w:val="en-GB"/>
         </w:rPr>
-        <w:lastRenderedPageBreak/>
         <w:t>=== Confusion Matrix ===</w:t>
       </w:r>
     </w:p>
@@ -1563,6 +1563,9 @@
     </w:p>
     <w:p>
       <w:r>
+        <w:rPr>
+          <w:lang w:val="en-GB"/>
+        </w:rPr>
         <w:t xml:space="preserve">   </w:t>
       </w:r>
       <w:r>
@@ -1572,13 +1575,8 @@
         <w:t xml:space="preserve"> </w:t>
       </w:r>
       <w:r>
-        <w:t xml:space="preserve"> 79 |   b = </w:t>
-      </w:r>
-      <w:proofErr w:type="spellStart"/>
-      <w:r>
-        <w:t>spam</w:t>
-      </w:r>
-      <w:proofErr w:type="spellEnd"/>
+        <w:t xml:space="preserve"> 79 |   b = spam</w:t>
+      </w:r>
     </w:p>
     <w:p>
       <w:r>
@@ -1597,7 +1595,25 @@
         <w:t>jedoch</w:t>
       </w:r>
       <w:r>
-        <w:t xml:space="preserve"> gering, sodass es keine allzu große Veränderung bewirkt.</w:t>
+        <w:t xml:space="preserve"> gering, so</w:t>
+      </w:r>
+      <w:r>
+        <w:t xml:space="preserve"> </w:t>
+      </w:r>
+      <w:r>
+        <w:t xml:space="preserve">dass es keine </w:t>
+      </w:r>
+      <w:r>
+        <w:t>allzu</w:t>
+      </w:r>
+      <w:r>
+        <w:t xml:space="preserve"> große Veränderung</w:t>
+      </w:r>
+      <w:r>
+        <w:t xml:space="preserve"> </w:t>
+      </w:r>
+      <w:r>
+        <w:t>bewirkt.</w:t>
       </w:r>
     </w:p>
     <w:p>
@@ -1797,7 +1813,7 @@
     </w:p>
     <w:p>
       <w:r>
-        <w:t>Nach dem wir</w:t>
+        <w:t>Nachdem wir</w:t>
       </w:r>
       <w:r>
         <w:t xml:space="preserve"> den ersten Test so wie oben in </w:t>
@@ -1965,7 +1981,7 @@
     </w:p>
     <w:p>
       <w:r>
-        <w:t xml:space="preserve">Nach dem dritten Test und der Auswertung der Daten haben wir gemerkt das durch das Weglassen von 1-2 weiteren Attributen eventuell unser Ziel (keine False Negative) erreicht werden kann. </w:t>
+        <w:t xml:space="preserve">Nachdem dritten Test und der Auswertung der Daten haben wir gemerkt das durch das Weglassen von 1-2 weiteren Attributen eventuell unser Ziel (keine False Negative) erreicht werden kann. </w:t>
       </w:r>
     </w:p>
     <w:p/>
@@ -2061,10 +2077,19 @@
         <w:t>Precision</w:t>
       </w:r>
       <w:r>
-        <w:t xml:space="preserve"> zu erreichen. Aufgrund der Eigenschaften von Spam Nachrichten, die oft gleich und immer strukturiert sind, kann man die Anzahl der False Negative eventuell auf null reduzieren durch das Weglassen von Attributen. </w:t>
-      </w:r>
-      <w:r>
-        <w:t>Was dann jedoch auch zu mehr false Positive führt.</w:t>
+        <w:t xml:space="preserve"> zu erreichen. Aufgrund der Eigenschaften von Spam Nachrichten, die oft gleich und immer strukturiert sind, kann man die Anzahl der False Negative eventuell auf null reduzieren durch das Weglassen von Attributen</w:t>
+      </w:r>
+      <w:r>
+        <w:t>,</w:t>
+      </w:r>
+      <w:r>
+        <w:t xml:space="preserve"> </w:t>
+      </w:r>
+      <w:r>
+        <w:t>w</w:t>
+      </w:r>
+      <w:r>
+        <w:t>as dann jedoch auch zu mehr false Positive führt.</w:t>
       </w:r>
     </w:p>
     <w:p/>
